--- a/examples-word/graphics/grf_density.docx
+++ b/examples-word/graphics/grf_density.docx
@@ -570,7 +570,7 @@
         <w:rPr>
           <w:rStyle w:val="VerbatimChar"/>
         </w:rPr>
-        <w:t xml:space="preserve">## 1   1.6445617 3.470041 3.414173</w:t>
+        <w:t xml:space="preserve">## 1   1.1016973 3.494018 6.514058</w:t>
       </w:r>
       <w:r>
         <w:br/>
@@ -579,7 +579,7 @@
         <w:rPr>
           <w:rStyle w:val="VerbatimChar"/>
         </w:rPr>
-        <w:t xml:space="preserve">## 2   0.5231597 2.935227 3.409228</w:t>
+        <w:t xml:space="preserve">## 2   1.5894544 2.695519 4.262307</w:t>
       </w:r>
       <w:r>
         <w:br/>
@@ -588,7 +588,7 @@
         <w:rPr>
           <w:rStyle w:val="VerbatimChar"/>
         </w:rPr>
-        <w:t xml:space="preserve">## 3   0.6436326 2.535932 5.927512</w:t>
+        <w:t xml:space="preserve">## 3   1.5252855 3.461910 5.871870</w:t>
       </w:r>
       <w:r>
         <w:br/>
@@ -597,7 +597,7 @@
         <w:rPr>
           <w:rStyle w:val="VerbatimChar"/>
         </w:rPr>
-        <w:t xml:space="preserve">## 4   1.9587219 2.693222 3.927637</w:t>
+        <w:t xml:space="preserve">## 4   1.5640103 2.864014 5.533188</w:t>
       </w:r>
       <w:r>
         <w:br/>
@@ -606,7 +606,7 @@
         <w:rPr>
           <w:rStyle w:val="VerbatimChar"/>
         </w:rPr>
-        <w:t xml:space="preserve">## 5   0.3029165 3.315365 3.836696</w:t>
+        <w:t xml:space="preserve">## 5   0.5210339 2.866077 4.467088</w:t>
       </w:r>
       <w:r>
         <w:br/>
@@ -615,7 +615,7 @@
         <w:rPr>
           <w:rStyle w:val="VerbatimChar"/>
         </w:rPr>
-        <w:t xml:space="preserve">## 6   2.3120488 3.181628 5.671860</w:t>
+        <w:t xml:space="preserve">## 6   1.1897582 3.306155 3.542417</w:t>
       </w:r>
     </w:p>
     <w:bookmarkStart w:id="23" w:name="density-plot"/>
@@ -1489,6 +1489,26 @@
             </a:graphic>
           </wp:inline>
         </w:drawing>
+      </w:r>
+    </w:p>
+    <w:p>
+      <w:pPr>
+        <w:pStyle w:val="BodyText"/>
+      </w:pPr>
+      <w:r>
+        <w:t xml:space="preserve">References</w:t>
+      </w:r>
+      <w:r>
+        <w:t xml:space="preserve"> </w:t>
+      </w:r>
+      <w:r>
+        <w:t xml:space="preserve">- Silverman, B. W. (1986). Density Estimation for Statistics and Data Analysis. Chapman and Hall.</w:t>
+      </w:r>
+      <w:r>
+        <w:t xml:space="preserve"> </w:t>
+      </w:r>
+      <w:r>
+        <w:t xml:space="preserve">- Wickham, H. (2016). ggplot2: Elegant Graphics for Data Analysis. Springer.</w:t>
       </w:r>
     </w:p>
     <w:bookmarkEnd w:id="27"/>

--- a/examples-word/graphics/grf_density.docx
+++ b/examples-word/graphics/grf_density.docx
@@ -570,7 +570,7 @@
         <w:rPr>
           <w:rStyle w:val="VerbatimChar"/>
         </w:rPr>
-        <w:t xml:space="preserve">## 1   1.1016973 3.494018 6.514058</w:t>
+        <w:t xml:space="preserve">## 1   1.6445617 3.470041 3.414173</w:t>
       </w:r>
       <w:r>
         <w:br/>
@@ -579,7 +579,7 @@
         <w:rPr>
           <w:rStyle w:val="VerbatimChar"/>
         </w:rPr>
-        <w:t xml:space="preserve">## 2   1.5894544 2.695519 4.262307</w:t>
+        <w:t xml:space="preserve">## 2   0.5231597 2.935227 3.409228</w:t>
       </w:r>
       <w:r>
         <w:br/>
@@ -588,7 +588,7 @@
         <w:rPr>
           <w:rStyle w:val="VerbatimChar"/>
         </w:rPr>
-        <w:t xml:space="preserve">## 3   1.5252855 3.461910 5.871870</w:t>
+        <w:t xml:space="preserve">## 3   0.6436326 2.535932 5.927512</w:t>
       </w:r>
       <w:r>
         <w:br/>
@@ -597,7 +597,7 @@
         <w:rPr>
           <w:rStyle w:val="VerbatimChar"/>
         </w:rPr>
-        <w:t xml:space="preserve">## 4   1.5640103 2.864014 5.533188</w:t>
+        <w:t xml:space="preserve">## 4   1.9587219 2.693222 3.927637</w:t>
       </w:r>
       <w:r>
         <w:br/>
@@ -606,7 +606,7 @@
         <w:rPr>
           <w:rStyle w:val="VerbatimChar"/>
         </w:rPr>
-        <w:t xml:space="preserve">## 5   0.5210339 2.866077 4.467088</w:t>
+        <w:t xml:space="preserve">## 5   0.3029165 3.315365 3.836696</w:t>
       </w:r>
       <w:r>
         <w:br/>
@@ -615,21 +615,20 @@
         <w:rPr>
           <w:rStyle w:val="VerbatimChar"/>
         </w:rPr>
-        <w:t xml:space="preserve">## 6   1.1897582 3.306155 3.542417</w:t>
-      </w:r>
-    </w:p>
-    <w:bookmarkStart w:id="23" w:name="density-plot"/>
-    <w:p>
-      <w:pPr>
-        <w:pStyle w:val="Heading1"/>
-      </w:pPr>
-      <w:r>
-        <w:t xml:space="preserve">Density plot</w:t>
+        <w:t xml:space="preserve">## 6   2.3120488 3.181628 5.671860</w:t>
       </w:r>
     </w:p>
     <w:p>
       <w:pPr>
         <w:pStyle w:val="FirstParagraph"/>
+      </w:pPr>
+      <w:r>
+        <w:t xml:space="preserve">Density plot</w:t>
+      </w:r>
+    </w:p>
+    <w:p>
+      <w:pPr>
+        <w:pStyle w:val="BodyText"/>
       </w:pPr>
       <w:r>
         <w:t xml:space="preserve">Draws a kernel density estimate, a smoothed alternative to the histogram for continuous data.</w:t>
@@ -860,11 +859,9 @@
         </w:drawing>
       </w:r>
     </w:p>
-    <w:bookmarkEnd w:id="23"/>
-    <w:bookmarkStart w:id="27" w:name="chart-arrangement"/>
     <w:p>
       <w:pPr>
-        <w:pStyle w:val="Heading1"/>
+        <w:pStyle w:val="BodyText"/>
       </w:pPr>
       <w:r>
         <w:t xml:space="preserve">Chart arrangement</w:t>
@@ -872,7 +869,7 @@
     </w:p>
     <w:p>
       <w:pPr>
-        <w:pStyle w:val="FirstParagraph"/>
+        <w:pStyle w:val="BodyText"/>
       </w:pPr>
       <w:r>
         <w:t xml:space="preserve">The</w:t>
@@ -1453,18 +1450,18 @@
           <wp:inline>
             <wp:extent cx="4620126" cy="3696101"/>
             <wp:effectExtent b="0" l="0" r="0" t="0"/>
-            <wp:docPr descr="" title="" id="25" name="Picture"/>
+            <wp:docPr descr="" title="" id="24" name="Picture"/>
             <a:graphic>
               <a:graphicData uri="http://schemas.openxmlformats.org/drawingml/2006/picture">
                 <pic:pic>
                   <pic:nvPicPr>
-                    <pic:cNvPr descr="C:/Git/dal/daltoolbox/examples-word/graphics/grf_density_files/figure-docx/unnamed-chunk-6-1.png" id="26" name="Picture"/>
+                    <pic:cNvPr descr="C:/Git/dal/daltoolbox/examples-word/graphics/grf_density_files/figure-docx/unnamed-chunk-6-1.png" id="25" name="Picture"/>
                     <pic:cNvPicPr>
                       <a:picLocks noChangeArrowheads="1" noChangeAspect="1"/>
                     </pic:cNvPicPr>
                   </pic:nvPicPr>
                   <pic:blipFill>
-                    <a:blip r:embed="rId24"/>
+                    <a:blip r:embed="rId23"/>
                     <a:stretch>
                       <a:fillRect/>
                     </a:stretch>
@@ -1511,7 +1508,6 @@
         <w:t xml:space="preserve">- Wickham, H. (2016). ggplot2: Elegant Graphics for Data Analysis. Springer.</w:t>
       </w:r>
     </w:p>
-    <w:bookmarkEnd w:id="27"/>
     <w:sectPr>
       <w:footnotePr>
         <w:numRestart w:val="eachSect"/>
